--- a/Comp 330/Assignment 5.docx
+++ b/Comp 330/Assignment 5.docx
@@ -166,6 +166,8 @@
         </w:rPr>
         <w:t>Method 2</w:t>
       </w:r>
+      <w:bookmarkStart w:id="0" w:name="_GoBack"/>
+      <w:bookmarkEnd w:id="0"/>
     </w:p>
     <w:p>
       <w:pPr>
@@ -408,7 +410,20 @@
         <w:t>Question 2</w:t>
       </w:r>
     </w:p>
-    <w:p/>
+    <w:p>
+      <w:r>
+        <w:t xml:space="preserve">We can make a NDFA where each time it read a letter it can do two things: add this letter to the stack and continue on this state or go to the state corresponding to that </w:t>
+      </w:r>
+      <w:r>
+        <w:t>letter (</w:t>
+      </w:r>
+      <w:r>
+        <w:t>One state for each letter).</w:t>
+      </w:r>
+      <w:r>
+        <w:t xml:space="preserve"> Now the pda will in fact check if this letter(which is the nth in the word: stack of size n-1) is the same in the second word and if we see that the nth letter of the second word is not the same then we succeed. So we can now continue and guess when we have reach the half of the word and after that start poping out of the stack to get the nth letter if its not the same then we are good and we just check that the half choosen was really the middle by continuing to the end of the word</w:t>
+      </w:r>
+    </w:p>
     <w:p>
       <w:pPr>
         <w:pStyle w:val="Heading1"/>
@@ -497,6 +512,7 @@
         <w:rPr>
           <w:rFonts w:eastAsiaTheme="minorEastAsia"/>
         </w:rPr>
+        <w:lastRenderedPageBreak/>
         <w:t xml:space="preserve">Let’s now take the intersection of </w:t>
       </w:r>
       <m:oMath>
@@ -765,7 +781,6 @@
         <w:rPr>
           <w:rFonts w:eastAsiaTheme="minorEastAsia"/>
         </w:rPr>
-        <w:lastRenderedPageBreak/>
         <w:t>Question 4</w:t>
       </w:r>
     </w:p>
@@ -837,16 +852,477 @@
       </w:r>
     </w:p>
     <w:p>
+      <w:r>
+        <w:t>a)False</w:t>
+      </w:r>
+    </w:p>
+    <w:p>
+      <w:pPr>
+        <w:rPr>
+          <w:rFonts w:eastAsiaTheme="minorEastAsia"/>
+        </w:rPr>
+      </w:pPr>
+      <w:r>
+        <w:t xml:space="preserve">Let suppose we have a language </w:t>
+      </w:r>
+      <m:oMath>
+        <m:r>
+          <w:rPr>
+            <w:rFonts w:ascii="Cambria Math" w:hAnsi="Cambria Math"/>
+          </w:rPr>
+          <m:t>L</m:t>
+        </m:r>
+      </m:oMath>
+      <w:r>
+        <w:rPr>
+          <w:rFonts w:eastAsiaTheme="minorEastAsia"/>
+        </w:rPr>
+        <w:t xml:space="preserve"> such that </w:t>
+      </w:r>
+      <m:oMath>
+        <m:r>
+          <w:rPr>
+            <w:rFonts w:ascii="Cambria Math" w:eastAsiaTheme="minorEastAsia" w:hAnsi="Cambria Math"/>
+          </w:rPr>
+          <m:t xml:space="preserve">L </m:t>
+        </m:r>
+      </m:oMath>
+      <w:r>
+        <w:rPr>
+          <w:rFonts w:eastAsiaTheme="minorEastAsia"/>
+        </w:rPr>
+        <w:t>is not R</w:t>
+      </w:r>
+      <w:r>
+        <w:rPr>
+          <w:rFonts w:eastAsiaTheme="minorEastAsia"/>
+        </w:rPr>
+        <w:t xml:space="preserve">. Now let the language </w:t>
+      </w:r>
+      <m:oMath>
+        <m:sSub>
+          <m:sSubPr>
+            <m:ctrlPr>
+              <w:rPr>
+                <w:rFonts w:ascii="Cambria Math" w:eastAsiaTheme="minorEastAsia" w:hAnsi="Cambria Math"/>
+                <w:i/>
+              </w:rPr>
+            </m:ctrlPr>
+          </m:sSubPr>
+          <m:e>
+            <m:r>
+              <w:rPr>
+                <w:rFonts w:ascii="Cambria Math" w:eastAsiaTheme="minorEastAsia" w:hAnsi="Cambria Math"/>
+              </w:rPr>
+              <m:t>L</m:t>
+            </m:r>
+          </m:e>
+          <m:sub>
+            <m:r>
+              <w:rPr>
+                <w:rFonts w:ascii="Cambria Math" w:eastAsiaTheme="minorEastAsia" w:hAnsi="Cambria Math"/>
+              </w:rPr>
+              <m:t>w</m:t>
+            </m:r>
+          </m:sub>
+        </m:sSub>
+        <m:r>
+          <w:rPr>
+            <w:rFonts w:ascii="Cambria Math" w:eastAsiaTheme="minorEastAsia" w:hAnsi="Cambria Math"/>
+          </w:rPr>
+          <m:t>=</m:t>
+        </m:r>
+        <m:d>
+          <m:dPr>
+            <m:begChr m:val="{"/>
+            <m:endChr m:val="}"/>
+            <m:ctrlPr>
+              <w:rPr>
+                <w:rFonts w:ascii="Cambria Math" w:eastAsiaTheme="minorEastAsia" w:hAnsi="Cambria Math"/>
+                <w:i/>
+              </w:rPr>
+            </m:ctrlPr>
+          </m:dPr>
+          <m:e>
+            <m:r>
+              <w:rPr>
+                <w:rFonts w:ascii="Cambria Math" w:eastAsiaTheme="minorEastAsia" w:hAnsi="Cambria Math"/>
+              </w:rPr>
+              <m:t>w</m:t>
+            </m:r>
+          </m:e>
+        </m:d>
+      </m:oMath>
+      <w:r>
+        <w:rPr>
+          <w:rFonts w:eastAsiaTheme="minorEastAsia"/>
+        </w:rPr>
+        <w:t xml:space="preserve"> which is a language compose of only one word in </w:t>
+      </w:r>
+      <m:oMath>
+        <m:r>
+          <w:rPr>
+            <w:rFonts w:ascii="Cambria Math" w:eastAsiaTheme="minorEastAsia" w:hAnsi="Cambria Math"/>
+          </w:rPr>
+          <m:t>L</m:t>
+        </m:r>
+      </m:oMath>
+      <w:r>
+        <w:rPr>
+          <w:rFonts w:eastAsiaTheme="minorEastAsia"/>
+        </w:rPr>
+        <w:t xml:space="preserve">. Now we see clearly that </w:t>
+      </w:r>
+      <m:oMath>
+        <m:sSub>
+          <m:sSubPr>
+            <m:ctrlPr>
+              <w:rPr>
+                <w:rFonts w:ascii="Cambria Math" w:eastAsiaTheme="minorEastAsia" w:hAnsi="Cambria Math"/>
+                <w:i/>
+              </w:rPr>
+            </m:ctrlPr>
+          </m:sSubPr>
+          <m:e>
+            <m:r>
+              <w:rPr>
+                <w:rFonts w:ascii="Cambria Math" w:eastAsiaTheme="minorEastAsia" w:hAnsi="Cambria Math"/>
+              </w:rPr>
+              <m:t>L</m:t>
+            </m:r>
+          </m:e>
+          <m:sub>
+            <m:r>
+              <w:rPr>
+                <w:rFonts w:ascii="Cambria Math" w:eastAsiaTheme="minorEastAsia" w:hAnsi="Cambria Math"/>
+              </w:rPr>
+              <m:t>w</m:t>
+            </m:r>
+          </m:sub>
+        </m:sSub>
+      </m:oMath>
+      <w:r>
+        <w:rPr>
+          <w:rFonts w:eastAsiaTheme="minorEastAsia"/>
+        </w:rPr>
+        <w:t xml:space="preserve"> is </w:t>
+      </w:r>
+      <w:r>
+        <w:rPr>
+          <w:rFonts w:eastAsiaTheme="minorEastAsia"/>
+        </w:rPr>
+        <w:t>R</w:t>
+      </w:r>
+      <w:r>
+        <w:rPr>
+          <w:rFonts w:eastAsiaTheme="minorEastAsia"/>
+        </w:rPr>
+        <w:t xml:space="preserve"> and also that </w:t>
+      </w:r>
+      <m:oMath>
+        <m:r>
+          <w:rPr>
+            <w:rFonts w:ascii="Cambria Math" w:eastAsiaTheme="minorEastAsia" w:hAnsi="Cambria Math"/>
+          </w:rPr>
+          <m:t>L=</m:t>
+        </m:r>
+        <m:nary>
+          <m:naryPr>
+            <m:chr m:val="⋃"/>
+            <m:limLoc m:val="subSup"/>
+            <m:supHide m:val="1"/>
+            <m:ctrlPr>
+              <w:rPr>
+                <w:rFonts w:ascii="Cambria Math" w:eastAsiaTheme="minorEastAsia" w:hAnsi="Cambria Math"/>
+                <w:i/>
+              </w:rPr>
+            </m:ctrlPr>
+          </m:naryPr>
+          <m:sub>
+            <m:r>
+              <w:rPr>
+                <w:rFonts w:ascii="Cambria Math" w:eastAsiaTheme="minorEastAsia" w:hAnsi="Cambria Math"/>
+              </w:rPr>
+              <m:t>w∈L</m:t>
+            </m:r>
+          </m:sub>
+          <m:sup/>
+          <m:e>
+            <m:sSub>
+              <m:sSubPr>
+                <m:ctrlPr>
+                  <w:rPr>
+                    <w:rFonts w:ascii="Cambria Math" w:eastAsiaTheme="minorEastAsia" w:hAnsi="Cambria Math"/>
+                    <w:i/>
+                  </w:rPr>
+                </m:ctrlPr>
+              </m:sSubPr>
+              <m:e>
+                <m:r>
+                  <w:rPr>
+                    <w:rFonts w:ascii="Cambria Math" w:eastAsiaTheme="minorEastAsia" w:hAnsi="Cambria Math"/>
+                  </w:rPr>
+                  <m:t>L</m:t>
+                </m:r>
+              </m:e>
+              <m:sub>
+                <m:r>
+                  <w:rPr>
+                    <w:rFonts w:ascii="Cambria Math" w:eastAsiaTheme="minorEastAsia" w:hAnsi="Cambria Math"/>
+                  </w:rPr>
+                  <m:t>w</m:t>
+                </m:r>
+              </m:sub>
+            </m:sSub>
+          </m:e>
+        </m:nary>
+      </m:oMath>
+      <w:r>
+        <w:rPr>
+          <w:rFonts w:eastAsiaTheme="minorEastAsia"/>
+        </w:rPr>
+        <w:t xml:space="preserve">. Then L is the union of infinitely </w:t>
+      </w:r>
+      <w:r>
+        <w:rPr>
+          <w:rFonts w:eastAsiaTheme="minorEastAsia"/>
+        </w:rPr>
+        <w:t xml:space="preserve"> R</w:t>
+      </w:r>
+      <w:r>
+        <w:rPr>
+          <w:rFonts w:eastAsiaTheme="minorEastAsia"/>
+        </w:rPr>
+        <w:t xml:space="preserve"> language </w:t>
+      </w:r>
+      <w:r>
+        <w:rPr>
+          <w:rFonts w:eastAsiaTheme="minorEastAsia"/>
+        </w:rPr>
+        <w:t>but is not R</w:t>
+      </w:r>
+    </w:p>
+    <w:p>
+      <w:r>
+        <w:t>b) False</w:t>
+      </w:r>
+    </w:p>
+    <w:p>
+      <w:pPr>
+        <w:rPr>
+          <w:rFonts w:eastAsiaTheme="minorEastAsia"/>
+        </w:rPr>
+      </w:pPr>
+      <w:r>
+        <w:t xml:space="preserve">Let suppose we have a language </w:t>
+      </w:r>
+      <m:oMath>
+        <m:r>
+          <w:rPr>
+            <w:rFonts w:ascii="Cambria Math" w:hAnsi="Cambria Math"/>
+          </w:rPr>
+          <m:t>L</m:t>
+        </m:r>
+      </m:oMath>
+      <w:r>
+        <w:rPr>
+          <w:rFonts w:eastAsiaTheme="minorEastAsia"/>
+        </w:rPr>
+        <w:t xml:space="preserve"> such that </w:t>
+      </w:r>
+      <m:oMath>
+        <m:r>
+          <w:rPr>
+            <w:rFonts w:ascii="Cambria Math" w:eastAsiaTheme="minorEastAsia" w:hAnsi="Cambria Math"/>
+          </w:rPr>
+          <m:t xml:space="preserve">L </m:t>
+        </m:r>
+      </m:oMath>
+      <w:r>
+        <w:rPr>
+          <w:rFonts w:eastAsiaTheme="minorEastAsia"/>
+        </w:rPr>
+        <w:t xml:space="preserve">is not RE. Now let the language </w:t>
+      </w:r>
+      <m:oMath>
+        <m:sSub>
+          <m:sSubPr>
+            <m:ctrlPr>
+              <w:rPr>
+                <w:rFonts w:ascii="Cambria Math" w:eastAsiaTheme="minorEastAsia" w:hAnsi="Cambria Math"/>
+                <w:i/>
+              </w:rPr>
+            </m:ctrlPr>
+          </m:sSubPr>
+          <m:e>
+            <m:r>
+              <w:rPr>
+                <w:rFonts w:ascii="Cambria Math" w:eastAsiaTheme="minorEastAsia" w:hAnsi="Cambria Math"/>
+              </w:rPr>
+              <m:t>L</m:t>
+            </m:r>
+          </m:e>
+          <m:sub>
+            <m:r>
+              <w:rPr>
+                <w:rFonts w:ascii="Cambria Math" w:eastAsiaTheme="minorEastAsia" w:hAnsi="Cambria Math"/>
+              </w:rPr>
+              <m:t>w</m:t>
+            </m:r>
+          </m:sub>
+        </m:sSub>
+        <m:r>
+          <w:rPr>
+            <w:rFonts w:ascii="Cambria Math" w:eastAsiaTheme="minorEastAsia" w:hAnsi="Cambria Math"/>
+          </w:rPr>
+          <m:t>=</m:t>
+        </m:r>
+        <m:d>
+          <m:dPr>
+            <m:begChr m:val="{"/>
+            <m:endChr m:val="}"/>
+            <m:ctrlPr>
+              <w:rPr>
+                <w:rFonts w:ascii="Cambria Math" w:eastAsiaTheme="minorEastAsia" w:hAnsi="Cambria Math"/>
+                <w:i/>
+              </w:rPr>
+            </m:ctrlPr>
+          </m:dPr>
+          <m:e>
+            <m:r>
+              <w:rPr>
+                <w:rFonts w:ascii="Cambria Math" w:eastAsiaTheme="minorEastAsia" w:hAnsi="Cambria Math"/>
+              </w:rPr>
+              <m:t>w</m:t>
+            </m:r>
+          </m:e>
+        </m:d>
+      </m:oMath>
+      <w:r>
+        <w:rPr>
+          <w:rFonts w:eastAsiaTheme="minorEastAsia"/>
+        </w:rPr>
+        <w:t xml:space="preserve"> which is a language compose of only one word in </w:t>
+      </w:r>
+      <m:oMath>
+        <m:r>
+          <w:rPr>
+            <w:rFonts w:ascii="Cambria Math" w:eastAsiaTheme="minorEastAsia" w:hAnsi="Cambria Math"/>
+          </w:rPr>
+          <m:t>L</m:t>
+        </m:r>
+      </m:oMath>
+      <w:r>
+        <w:rPr>
+          <w:rFonts w:eastAsiaTheme="minorEastAsia"/>
+        </w:rPr>
+        <w:t xml:space="preserve">. Now we see clearly that </w:t>
+      </w:r>
+      <m:oMath>
+        <m:sSub>
+          <m:sSubPr>
+            <m:ctrlPr>
+              <w:rPr>
+                <w:rFonts w:ascii="Cambria Math" w:eastAsiaTheme="minorEastAsia" w:hAnsi="Cambria Math"/>
+                <w:i/>
+              </w:rPr>
+            </m:ctrlPr>
+          </m:sSubPr>
+          <m:e>
+            <m:r>
+              <w:rPr>
+                <w:rFonts w:ascii="Cambria Math" w:eastAsiaTheme="minorEastAsia" w:hAnsi="Cambria Math"/>
+              </w:rPr>
+              <m:t>L</m:t>
+            </m:r>
+          </m:e>
+          <m:sub>
+            <m:r>
+              <w:rPr>
+                <w:rFonts w:ascii="Cambria Math" w:eastAsiaTheme="minorEastAsia" w:hAnsi="Cambria Math"/>
+              </w:rPr>
+              <m:t>w</m:t>
+            </m:r>
+          </m:sub>
+        </m:sSub>
+      </m:oMath>
+      <w:r>
+        <w:rPr>
+          <w:rFonts w:eastAsiaTheme="minorEastAsia"/>
+        </w:rPr>
+        <w:t xml:space="preserve"> is RE and also that </w:t>
+      </w:r>
+      <m:oMath>
+        <m:r>
+          <w:rPr>
+            <w:rFonts w:ascii="Cambria Math" w:eastAsiaTheme="minorEastAsia" w:hAnsi="Cambria Math"/>
+          </w:rPr>
+          <m:t>L=</m:t>
+        </m:r>
+        <m:nary>
+          <m:naryPr>
+            <m:chr m:val="⋃"/>
+            <m:limLoc m:val="subSup"/>
+            <m:supHide m:val="1"/>
+            <m:ctrlPr>
+              <w:rPr>
+                <w:rFonts w:ascii="Cambria Math" w:eastAsiaTheme="minorEastAsia" w:hAnsi="Cambria Math"/>
+                <w:i/>
+              </w:rPr>
+            </m:ctrlPr>
+          </m:naryPr>
+          <m:sub>
+            <m:r>
+              <w:rPr>
+                <w:rFonts w:ascii="Cambria Math" w:eastAsiaTheme="minorEastAsia" w:hAnsi="Cambria Math"/>
+              </w:rPr>
+              <m:t>w∈L</m:t>
+            </m:r>
+          </m:sub>
+          <m:sup/>
+          <m:e>
+            <m:sSub>
+              <m:sSubPr>
+                <m:ctrlPr>
+                  <w:rPr>
+                    <w:rFonts w:ascii="Cambria Math" w:eastAsiaTheme="minorEastAsia" w:hAnsi="Cambria Math"/>
+                    <w:i/>
+                  </w:rPr>
+                </m:ctrlPr>
+              </m:sSubPr>
+              <m:e>
+                <m:r>
+                  <w:rPr>
+                    <w:rFonts w:ascii="Cambria Math" w:eastAsiaTheme="minorEastAsia" w:hAnsi="Cambria Math"/>
+                  </w:rPr>
+                  <m:t>L</m:t>
+                </m:r>
+              </m:e>
+              <m:sub>
+                <m:r>
+                  <w:rPr>
+                    <w:rFonts w:ascii="Cambria Math" w:eastAsiaTheme="minorEastAsia" w:hAnsi="Cambria Math"/>
+                  </w:rPr>
+                  <m:t>w</m:t>
+                </m:r>
+              </m:sub>
+            </m:sSub>
+          </m:e>
+        </m:nary>
+      </m:oMath>
+      <w:r>
+        <w:rPr>
+          <w:rFonts w:eastAsiaTheme="minorEastAsia"/>
+        </w:rPr>
+        <w:t>. Then L is the union of infinitely  RE language but is not RE</w:t>
+      </w:r>
+    </w:p>
+    <w:p>
       <w:pPr>
         <w:pStyle w:val="Heading1"/>
       </w:pPr>
-      <w:bookmarkStart w:id="0" w:name="_GoBack"/>
-      <w:bookmarkEnd w:id="0"/>
-      <w:r>
-        <w:rPr>
-          <w:rFonts w:eastAsiaTheme="minorEastAsia"/>
-        </w:rPr>
-        <w:t xml:space="preserve"> </w:t>
+      <w:r>
+        <w:t>Question 6</w:t>
       </w:r>
     </w:p>
     <w:p/>

--- a/Comp 330/Assignment 5.docx
+++ b/Comp 330/Assignment 5.docx
@@ -166,8 +166,6 @@
         </w:rPr>
         <w:t>Method 2</w:t>
       </w:r>
-      <w:bookmarkStart w:id="0" w:name="_GoBack"/>
-      <w:bookmarkEnd w:id="0"/>
     </w:p>
     <w:p>
       <w:pPr>
@@ -1324,6 +1322,782 @@
       <w:r>
         <w:t>Question 6</w:t>
       </w:r>
+    </w:p>
+    <w:p>
+      <w:pPr>
+        <w:rPr>
+          <w:rFonts w:eastAsiaTheme="minorEastAsia"/>
+        </w:rPr>
+      </w:pPr>
+      <w:r>
+        <w:t xml:space="preserve">2. Let take the language </w:t>
+      </w:r>
+      <m:oMath>
+        <m:r>
+          <w:rPr>
+            <w:rFonts w:ascii="Cambria Math" w:hAnsi="Cambria Math"/>
+          </w:rPr>
+          <m:t xml:space="preserve"> </m:t>
+        </m:r>
+        <m:bar>
+          <m:barPr>
+            <m:pos m:val="top"/>
+            <m:ctrlPr>
+              <w:rPr>
+                <w:rFonts w:ascii="Cambria Math" w:hAnsi="Cambria Math"/>
+                <w:i/>
+              </w:rPr>
+            </m:ctrlPr>
+          </m:barPr>
+          <m:e>
+            <m:r>
+              <w:rPr>
+                <w:rFonts w:ascii="Cambria Math" w:hAnsi="Cambria Math"/>
+              </w:rPr>
+              <m:t>L</m:t>
+            </m:r>
+          </m:e>
+        </m:bar>
+      </m:oMath>
+      <w:r>
+        <w:rPr>
+          <w:rFonts w:eastAsiaTheme="minorEastAsia"/>
+        </w:rPr>
+        <w:t xml:space="preserve"> and we know </w:t>
+      </w:r>
+      <m:oMath>
+        <m:bar>
+          <m:barPr>
+            <m:pos m:val="top"/>
+            <m:ctrlPr>
+              <w:rPr>
+                <w:rFonts w:ascii="Cambria Math" w:hAnsi="Cambria Math"/>
+                <w:i/>
+              </w:rPr>
+            </m:ctrlPr>
+          </m:barPr>
+          <m:e>
+            <m:r>
+              <w:rPr>
+                <w:rFonts w:ascii="Cambria Math" w:hAnsi="Cambria Math"/>
+              </w:rPr>
+              <m:t>L</m:t>
+            </m:r>
+          </m:e>
+        </m:bar>
+        <m:r>
+          <w:rPr>
+            <w:rFonts w:ascii="Cambria Math" w:hAnsi="Cambria Math"/>
+          </w:rPr>
+          <m:t xml:space="preserve"> </m:t>
+        </m:r>
+      </m:oMath>
+      <w:r>
+        <w:rPr>
+          <w:rFonts w:eastAsiaTheme="minorEastAsia"/>
+        </w:rPr>
+        <w:t xml:space="preserve">is not RE so we know take the function </w:t>
+      </w:r>
+      <m:oMath>
+        <m:r>
+          <w:rPr>
+            <w:rFonts w:ascii="Cambria Math" w:eastAsiaTheme="minorEastAsia" w:hAnsi="Cambria Math"/>
+          </w:rPr>
+          <m:t>f(w)=bw</m:t>
+        </m:r>
+      </m:oMath>
+      <w:r>
+        <w:rPr>
+          <w:rFonts w:eastAsiaTheme="minorEastAsia"/>
+        </w:rPr>
+        <w:t xml:space="preserve"> But if we use </w:t>
+      </w:r>
+      <m:oMath>
+        <m:r>
+          <w:rPr>
+            <w:rFonts w:ascii="Cambria Math" w:eastAsiaTheme="minorEastAsia" w:hAnsi="Cambria Math"/>
+          </w:rPr>
+          <m:t>f</m:t>
+        </m:r>
+      </m:oMath>
+      <w:r>
+        <w:rPr>
+          <w:rFonts w:eastAsiaTheme="minorEastAsia"/>
+        </w:rPr>
+        <w:t xml:space="preserve"> on </w:t>
+      </w:r>
+      <m:oMath>
+        <m:bar>
+          <m:barPr>
+            <m:pos m:val="top"/>
+            <m:ctrlPr>
+              <w:rPr>
+                <w:rFonts w:ascii="Cambria Math" w:hAnsi="Cambria Math"/>
+                <w:i/>
+              </w:rPr>
+            </m:ctrlPr>
+          </m:barPr>
+          <m:e>
+            <m:r>
+              <w:rPr>
+                <w:rFonts w:ascii="Cambria Math" w:hAnsi="Cambria Math"/>
+              </w:rPr>
+              <m:t>L</m:t>
+            </m:r>
+          </m:e>
+        </m:bar>
+      </m:oMath>
+      <w:r>
+        <w:rPr>
+          <w:rFonts w:eastAsiaTheme="minorEastAsia"/>
+        </w:rPr>
+        <w:t xml:space="preserve"> then all </w:t>
+      </w:r>
+      <m:oMath>
+        <m:r>
+          <w:rPr>
+            <w:rFonts w:ascii="Cambria Math" w:eastAsiaTheme="minorEastAsia" w:hAnsi="Cambria Math"/>
+          </w:rPr>
+          <m:t>f</m:t>
+        </m:r>
+        <m:d>
+          <m:dPr>
+            <m:ctrlPr>
+              <w:rPr>
+                <w:rFonts w:ascii="Cambria Math" w:eastAsiaTheme="minorEastAsia" w:hAnsi="Cambria Math"/>
+                <w:i/>
+              </w:rPr>
+            </m:ctrlPr>
+          </m:dPr>
+          <m:e>
+            <m:r>
+              <w:rPr>
+                <w:rFonts w:ascii="Cambria Math" w:eastAsiaTheme="minorEastAsia" w:hAnsi="Cambria Math"/>
+              </w:rPr>
+              <m:t>w</m:t>
+            </m:r>
+          </m:e>
+        </m:d>
+      </m:oMath>
+      <w:r>
+        <w:rPr>
+          <w:rFonts w:eastAsiaTheme="minorEastAsia"/>
+        </w:rPr>
+        <w:t xml:space="preserve"> are in K, similarly if w is not in </w:t>
+      </w:r>
+      <m:oMath>
+        <m:bar>
+          <m:barPr>
+            <m:pos m:val="top"/>
+            <m:ctrlPr>
+              <w:rPr>
+                <w:rFonts w:ascii="Cambria Math" w:hAnsi="Cambria Math"/>
+                <w:i/>
+              </w:rPr>
+            </m:ctrlPr>
+          </m:barPr>
+          <m:e>
+            <m:r>
+              <w:rPr>
+                <w:rFonts w:ascii="Cambria Math" w:hAnsi="Cambria Math"/>
+              </w:rPr>
+              <m:t>L</m:t>
+            </m:r>
+          </m:e>
+        </m:bar>
+      </m:oMath>
+      <w:r>
+        <w:rPr>
+          <w:rFonts w:eastAsiaTheme="minorEastAsia"/>
+        </w:rPr>
+        <w:t xml:space="preserve"> then </w:t>
+      </w:r>
+      <m:oMath>
+        <m:r>
+          <w:rPr>
+            <w:rFonts w:ascii="Cambria Math" w:eastAsiaTheme="minorEastAsia" w:hAnsi="Cambria Math"/>
+          </w:rPr>
+          <m:t>f(w)</m:t>
+        </m:r>
+      </m:oMath>
+      <w:r>
+        <w:rPr>
+          <w:rFonts w:eastAsiaTheme="minorEastAsia"/>
+        </w:rPr>
+        <w:t xml:space="preserve"> is not in K either. So we have </w:t>
+      </w:r>
+      <m:oMath>
+        <m:bar>
+          <m:barPr>
+            <m:pos m:val="top"/>
+            <m:ctrlPr>
+              <w:rPr>
+                <w:rFonts w:ascii="Cambria Math" w:hAnsi="Cambria Math"/>
+                <w:i/>
+              </w:rPr>
+            </m:ctrlPr>
+          </m:barPr>
+          <m:e>
+            <m:r>
+              <w:rPr>
+                <w:rFonts w:ascii="Cambria Math" w:hAnsi="Cambria Math"/>
+              </w:rPr>
+              <m:t>L</m:t>
+            </m:r>
+          </m:e>
+        </m:bar>
+        <m:sSub>
+          <m:sSubPr>
+            <m:ctrlPr>
+              <w:rPr>
+                <w:rFonts w:ascii="Cambria Math" w:eastAsiaTheme="minorEastAsia" w:hAnsi="Cambria Math"/>
+                <w:i/>
+              </w:rPr>
+            </m:ctrlPr>
+          </m:sSubPr>
+          <m:e>
+            <m:r>
+              <w:rPr>
+                <w:rFonts w:ascii="Cambria Math" w:eastAsiaTheme="minorEastAsia" w:hAnsi="Cambria Math"/>
+              </w:rPr>
+              <m:t>≤</m:t>
+            </m:r>
+          </m:e>
+          <m:sub>
+            <m:r>
+              <w:rPr>
+                <w:rFonts w:ascii="Cambria Math" w:eastAsiaTheme="minorEastAsia" w:hAnsi="Cambria Math"/>
+              </w:rPr>
+              <m:t>f</m:t>
+            </m:r>
+          </m:sub>
+        </m:sSub>
+        <m:r>
+          <w:rPr>
+            <w:rFonts w:ascii="Cambria Math" w:eastAsiaTheme="minorEastAsia" w:hAnsi="Cambria Math"/>
+          </w:rPr>
+          <m:t>K</m:t>
+        </m:r>
+      </m:oMath>
+      <w:r>
+        <w:rPr>
+          <w:rFonts w:eastAsiaTheme="minorEastAsia"/>
+        </w:rPr>
+        <w:t xml:space="preserve">. But as </w:t>
+      </w:r>
+      <m:oMath>
+        <m:bar>
+          <m:barPr>
+            <m:pos m:val="top"/>
+            <m:ctrlPr>
+              <w:rPr>
+                <w:rFonts w:ascii="Cambria Math" w:hAnsi="Cambria Math"/>
+                <w:i/>
+              </w:rPr>
+            </m:ctrlPr>
+          </m:barPr>
+          <m:e>
+            <m:r>
+              <w:rPr>
+                <w:rFonts w:ascii="Cambria Math" w:hAnsi="Cambria Math"/>
+              </w:rPr>
+              <m:t>L</m:t>
+            </m:r>
+          </m:e>
+        </m:bar>
+      </m:oMath>
+      <w:r>
+        <w:rPr>
+          <w:rFonts w:eastAsiaTheme="minorEastAsia"/>
+        </w:rPr>
+        <w:t xml:space="preserve"> is not RE then K is not RE either</w:t>
+      </w:r>
+    </w:p>
+    <w:p>
+      <w:pPr>
+        <w:rPr>
+          <w:rFonts w:eastAsiaTheme="minorEastAsia"/>
+        </w:rPr>
+      </w:pPr>
+      <w:r>
+        <w:rPr>
+          <w:rFonts w:eastAsiaTheme="minorEastAsia"/>
+        </w:rPr>
+        <w:t xml:space="preserve">3. </w:t>
+      </w:r>
+      <w:r>
+        <w:t xml:space="preserve">Let take the language </w:t>
+      </w:r>
+      <m:oMath>
+        <m:r>
+          <w:rPr>
+            <w:rFonts w:ascii="Cambria Math" w:hAnsi="Cambria Math"/>
+          </w:rPr>
+          <m:t xml:space="preserve"> </m:t>
+        </m:r>
+        <m:bar>
+          <m:barPr>
+            <m:pos m:val="top"/>
+            <m:ctrlPr>
+              <w:rPr>
+                <w:rFonts w:ascii="Cambria Math" w:hAnsi="Cambria Math"/>
+                <w:i/>
+              </w:rPr>
+            </m:ctrlPr>
+          </m:barPr>
+          <m:e>
+            <m:r>
+              <w:rPr>
+                <w:rFonts w:ascii="Cambria Math" w:hAnsi="Cambria Math"/>
+              </w:rPr>
+              <m:t>L</m:t>
+            </m:r>
+          </m:e>
+        </m:bar>
+      </m:oMath>
+      <w:r>
+        <w:rPr>
+          <w:rFonts w:eastAsiaTheme="minorEastAsia"/>
+        </w:rPr>
+        <w:t xml:space="preserve"> and we know </w:t>
+      </w:r>
+      <m:oMath>
+        <m:bar>
+          <m:barPr>
+            <m:pos m:val="top"/>
+            <m:ctrlPr>
+              <w:rPr>
+                <w:rFonts w:ascii="Cambria Math" w:hAnsi="Cambria Math"/>
+                <w:i/>
+              </w:rPr>
+            </m:ctrlPr>
+          </m:barPr>
+          <m:e>
+            <m:r>
+              <w:rPr>
+                <w:rFonts w:ascii="Cambria Math" w:hAnsi="Cambria Math"/>
+              </w:rPr>
+              <m:t>L</m:t>
+            </m:r>
+          </m:e>
+        </m:bar>
+        <m:r>
+          <w:rPr>
+            <w:rFonts w:ascii="Cambria Math" w:hAnsi="Cambria Math"/>
+          </w:rPr>
+          <m:t xml:space="preserve"> </m:t>
+        </m:r>
+      </m:oMath>
+      <w:r>
+        <w:rPr>
+          <w:rFonts w:eastAsiaTheme="minorEastAsia"/>
+        </w:rPr>
+        <w:t xml:space="preserve">is not RE so we know take the function </w:t>
+      </w:r>
+      <m:oMath>
+        <m:r>
+          <w:rPr>
+            <w:rFonts w:ascii="Cambria Math" w:eastAsiaTheme="minorEastAsia" w:hAnsi="Cambria Math"/>
+          </w:rPr>
+          <m:t>f(w)=</m:t>
+        </m:r>
+        <m:r>
+          <w:rPr>
+            <w:rFonts w:ascii="Cambria Math" w:eastAsiaTheme="minorEastAsia" w:hAnsi="Cambria Math"/>
+          </w:rPr>
+          <m:t>a</m:t>
+        </m:r>
+        <m:r>
+          <w:rPr>
+            <w:rFonts w:ascii="Cambria Math" w:eastAsiaTheme="minorEastAsia" w:hAnsi="Cambria Math"/>
+          </w:rPr>
+          <m:t>w</m:t>
+        </m:r>
+      </m:oMath>
+      <w:r>
+        <w:rPr>
+          <w:rFonts w:eastAsiaTheme="minorEastAsia"/>
+        </w:rPr>
+        <w:t xml:space="preserve"> But if we use </w:t>
+      </w:r>
+      <m:oMath>
+        <m:r>
+          <w:rPr>
+            <w:rFonts w:ascii="Cambria Math" w:eastAsiaTheme="minorEastAsia" w:hAnsi="Cambria Math"/>
+          </w:rPr>
+          <m:t>f</m:t>
+        </m:r>
+      </m:oMath>
+      <w:r>
+        <w:rPr>
+          <w:rFonts w:eastAsiaTheme="minorEastAsia"/>
+        </w:rPr>
+        <w:t xml:space="preserve"> on </w:t>
+      </w:r>
+      <m:oMath>
+        <m:bar>
+          <m:barPr>
+            <m:pos m:val="top"/>
+            <m:ctrlPr>
+              <w:rPr>
+                <w:rFonts w:ascii="Cambria Math" w:hAnsi="Cambria Math"/>
+                <w:i/>
+              </w:rPr>
+            </m:ctrlPr>
+          </m:barPr>
+          <m:e>
+            <m:r>
+              <w:rPr>
+                <w:rFonts w:ascii="Cambria Math" w:hAnsi="Cambria Math"/>
+              </w:rPr>
+              <m:t>L</m:t>
+            </m:r>
+          </m:e>
+        </m:bar>
+      </m:oMath>
+      <w:r>
+        <w:rPr>
+          <w:rFonts w:eastAsiaTheme="minorEastAsia"/>
+        </w:rPr>
+        <w:t xml:space="preserve"> then all </w:t>
+      </w:r>
+      <m:oMath>
+        <m:r>
+          <w:rPr>
+            <w:rFonts w:ascii="Cambria Math" w:eastAsiaTheme="minorEastAsia" w:hAnsi="Cambria Math"/>
+          </w:rPr>
+          <m:t>f</m:t>
+        </m:r>
+        <m:d>
+          <m:dPr>
+            <m:ctrlPr>
+              <w:rPr>
+                <w:rFonts w:ascii="Cambria Math" w:eastAsiaTheme="minorEastAsia" w:hAnsi="Cambria Math"/>
+                <w:i/>
+              </w:rPr>
+            </m:ctrlPr>
+          </m:dPr>
+          <m:e>
+            <m:r>
+              <w:rPr>
+                <w:rFonts w:ascii="Cambria Math" w:eastAsiaTheme="minorEastAsia" w:hAnsi="Cambria Math"/>
+              </w:rPr>
+              <m:t>w</m:t>
+            </m:r>
+          </m:e>
+        </m:d>
+      </m:oMath>
+      <w:r>
+        <w:rPr>
+          <w:rFonts w:eastAsiaTheme="minorEastAsia"/>
+        </w:rPr>
+        <w:t xml:space="preserve"> are </w:t>
+      </w:r>
+      <w:r>
+        <w:rPr>
+          <w:rFonts w:eastAsiaTheme="minorEastAsia"/>
+        </w:rPr>
+        <w:t xml:space="preserve">not </w:t>
+      </w:r>
+      <w:r>
+        <w:rPr>
+          <w:rFonts w:eastAsiaTheme="minorEastAsia"/>
+        </w:rPr>
+        <w:t xml:space="preserve">in K, similarly if w is not in </w:t>
+      </w:r>
+      <m:oMath>
+        <m:bar>
+          <m:barPr>
+            <m:pos m:val="top"/>
+            <m:ctrlPr>
+              <w:rPr>
+                <w:rFonts w:ascii="Cambria Math" w:hAnsi="Cambria Math"/>
+                <w:i/>
+              </w:rPr>
+            </m:ctrlPr>
+          </m:barPr>
+          <m:e>
+            <m:r>
+              <w:rPr>
+                <w:rFonts w:ascii="Cambria Math" w:hAnsi="Cambria Math"/>
+              </w:rPr>
+              <m:t>L</m:t>
+            </m:r>
+          </m:e>
+        </m:bar>
+      </m:oMath>
+      <w:r>
+        <w:rPr>
+          <w:rFonts w:eastAsiaTheme="minorEastAsia"/>
+        </w:rPr>
+        <w:t xml:space="preserve"> then </w:t>
+      </w:r>
+      <m:oMath>
+        <m:r>
+          <w:rPr>
+            <w:rFonts w:ascii="Cambria Math" w:eastAsiaTheme="minorEastAsia" w:hAnsi="Cambria Math"/>
+          </w:rPr>
+          <m:t>f(w)</m:t>
+        </m:r>
+      </m:oMath>
+      <w:r>
+        <w:rPr>
+          <w:rFonts w:eastAsiaTheme="minorEastAsia"/>
+        </w:rPr>
+        <w:t xml:space="preserve"> is in K</w:t>
+      </w:r>
+      <w:r>
+        <w:rPr>
+          <w:rFonts w:eastAsiaTheme="minorEastAsia"/>
+        </w:rPr>
+        <w:t xml:space="preserve">(As is w is not in </w:t>
+      </w:r>
+      <m:oMath>
+        <m:r>
+          <w:rPr>
+            <w:rFonts w:ascii="Cambria Math" w:hAnsi="Cambria Math"/>
+          </w:rPr>
+          <m:t xml:space="preserve"> </m:t>
+        </m:r>
+        <m:bar>
+          <m:barPr>
+            <m:pos m:val="top"/>
+            <m:ctrlPr>
+              <w:rPr>
+                <w:rFonts w:ascii="Cambria Math" w:hAnsi="Cambria Math"/>
+                <w:i/>
+              </w:rPr>
+            </m:ctrlPr>
+          </m:barPr>
+          <m:e>
+            <m:r>
+              <w:rPr>
+                <w:rFonts w:ascii="Cambria Math" w:hAnsi="Cambria Math"/>
+              </w:rPr>
+              <m:t>L</m:t>
+            </m:r>
+          </m:e>
+        </m:bar>
+      </m:oMath>
+      <w:r>
+        <w:rPr>
+          <w:rFonts w:eastAsiaTheme="minorEastAsia"/>
+        </w:rPr>
+        <w:t xml:space="preserve"> </w:t>
+      </w:r>
+      <w:r>
+        <w:rPr>
+          <w:rFonts w:eastAsiaTheme="minorEastAsia"/>
+        </w:rPr>
+        <w:t xml:space="preserve"> it’s in L</w:t>
+      </w:r>
+      <w:r>
+        <w:rPr>
+          <w:rFonts w:eastAsiaTheme="minorEastAsia"/>
+        </w:rPr>
+        <w:t xml:space="preserve"> </w:t>
+      </w:r>
+      <w:r>
+        <w:rPr>
+          <w:rFonts w:eastAsiaTheme="minorEastAsia"/>
+        </w:rPr>
+        <w:t xml:space="preserve">so its of the form </w:t>
+      </w:r>
+      <m:oMath>
+        <m:r>
+          <w:rPr>
+            <w:rFonts w:ascii="Cambria Math" w:eastAsiaTheme="minorEastAsia" w:hAnsi="Cambria Math"/>
+          </w:rPr>
+          <m:t xml:space="preserve">av </m:t>
+        </m:r>
+      </m:oMath>
+      <w:r>
+        <w:rPr>
+          <w:rFonts w:eastAsiaTheme="minorEastAsia"/>
+        </w:rPr>
+        <w:t>which is in K)</w:t>
+      </w:r>
+      <w:r>
+        <w:rPr>
+          <w:rFonts w:eastAsiaTheme="minorEastAsia"/>
+        </w:rPr>
+        <w:t xml:space="preserve">. So we </w:t>
+      </w:r>
+      <w:r>
+        <w:rPr>
+          <w:rFonts w:eastAsiaTheme="minorEastAsia"/>
+        </w:rPr>
+        <w:t>have</w:t>
+      </w:r>
+      <m:oMath>
+        <m:r>
+          <w:rPr>
+            <w:rFonts w:ascii="Cambria Math" w:eastAsiaTheme="minorEastAsia" w:hAnsi="Cambria Math"/>
+          </w:rPr>
+          <m:t xml:space="preserve"> </m:t>
+        </m:r>
+        <m:bar>
+          <m:barPr>
+            <m:pos m:val="top"/>
+            <m:ctrlPr>
+              <w:rPr>
+                <w:rFonts w:ascii="Cambria Math" w:hAnsi="Cambria Math"/>
+                <w:i/>
+              </w:rPr>
+            </m:ctrlPr>
+          </m:barPr>
+          <m:e>
+            <m:r>
+              <w:rPr>
+                <w:rFonts w:ascii="Cambria Math" w:hAnsi="Cambria Math"/>
+              </w:rPr>
+              <m:t>L</m:t>
+            </m:r>
+          </m:e>
+        </m:bar>
+        <m:sSub>
+          <m:sSubPr>
+            <m:ctrlPr>
+              <w:rPr>
+                <w:rFonts w:ascii="Cambria Math" w:eastAsiaTheme="minorEastAsia" w:hAnsi="Cambria Math"/>
+                <w:i/>
+              </w:rPr>
+            </m:ctrlPr>
+          </m:sSubPr>
+          <m:e>
+            <m:r>
+              <w:rPr>
+                <w:rFonts w:ascii="Cambria Math" w:eastAsiaTheme="minorEastAsia" w:hAnsi="Cambria Math"/>
+              </w:rPr>
+              <m:t>≤</m:t>
+            </m:r>
+          </m:e>
+          <m:sub>
+            <m:r>
+              <w:rPr>
+                <w:rFonts w:ascii="Cambria Math" w:eastAsiaTheme="minorEastAsia" w:hAnsi="Cambria Math"/>
+              </w:rPr>
+              <m:t>f</m:t>
+            </m:r>
+          </m:sub>
+        </m:sSub>
+        <m:bar>
+          <m:barPr>
+            <m:pos m:val="top"/>
+            <m:ctrlPr>
+              <w:rPr>
+                <w:rFonts w:ascii="Cambria Math" w:eastAsiaTheme="minorEastAsia" w:hAnsi="Cambria Math"/>
+                <w:i/>
+              </w:rPr>
+            </m:ctrlPr>
+          </m:barPr>
+          <m:e>
+            <m:r>
+              <w:rPr>
+                <w:rFonts w:ascii="Cambria Math" w:eastAsiaTheme="minorEastAsia" w:hAnsi="Cambria Math"/>
+              </w:rPr>
+              <m:t>K</m:t>
+            </m:r>
+          </m:e>
+        </m:bar>
+      </m:oMath>
+      <w:r>
+        <w:rPr>
+          <w:rFonts w:eastAsiaTheme="minorEastAsia"/>
+        </w:rPr>
+        <w:t xml:space="preserve">. But as </w:t>
+      </w:r>
+      <m:oMath>
+        <m:bar>
+          <m:barPr>
+            <m:pos m:val="top"/>
+            <m:ctrlPr>
+              <w:rPr>
+                <w:rFonts w:ascii="Cambria Math" w:hAnsi="Cambria Math"/>
+                <w:i/>
+              </w:rPr>
+            </m:ctrlPr>
+          </m:barPr>
+          <m:e>
+            <m:r>
+              <w:rPr>
+                <w:rFonts w:ascii="Cambria Math" w:hAnsi="Cambria Math"/>
+              </w:rPr>
+              <m:t>L</m:t>
+            </m:r>
+          </m:e>
+        </m:bar>
+      </m:oMath>
+      <w:r>
+        <w:rPr>
+          <w:rFonts w:eastAsiaTheme="minorEastAsia"/>
+        </w:rPr>
+        <w:t xml:space="preserve"> is not RE then </w:t>
+      </w:r>
+      <m:oMath>
+        <m:bar>
+          <m:barPr>
+            <m:pos m:val="top"/>
+            <m:ctrlPr>
+              <w:rPr>
+                <w:rFonts w:ascii="Cambria Math" w:eastAsiaTheme="minorEastAsia" w:hAnsi="Cambria Math"/>
+                <w:i/>
+              </w:rPr>
+            </m:ctrlPr>
+          </m:barPr>
+          <m:e>
+            <m:r>
+              <w:rPr>
+                <w:rFonts w:ascii="Cambria Math" w:eastAsiaTheme="minorEastAsia" w:hAnsi="Cambria Math"/>
+              </w:rPr>
+              <m:t>K</m:t>
+            </m:r>
+          </m:e>
+        </m:bar>
+      </m:oMath>
+      <w:r>
+        <w:rPr>
+          <w:rFonts w:eastAsiaTheme="minorEastAsia"/>
+        </w:rPr>
+        <w:t xml:space="preserve"> is not RE either</w:t>
+      </w:r>
+    </w:p>
+    <w:p>
+      <w:r>
+        <w:rPr>
+          <w:rFonts w:eastAsiaTheme="minorEastAsia"/>
+        </w:rPr>
+        <w:t xml:space="preserve">1. Can be deduce from the previous two as K is not RE and </w:t>
+      </w:r>
+      <m:oMath>
+        <m:bar>
+          <m:barPr>
+            <m:pos m:val="top"/>
+            <m:ctrlPr>
+              <w:rPr>
+                <w:rFonts w:ascii="Cambria Math" w:eastAsiaTheme="minorEastAsia" w:hAnsi="Cambria Math"/>
+                <w:i/>
+              </w:rPr>
+            </m:ctrlPr>
+          </m:barPr>
+          <m:e>
+            <m:r>
+              <w:rPr>
+                <w:rFonts w:ascii="Cambria Math" w:eastAsiaTheme="minorEastAsia" w:hAnsi="Cambria Math"/>
+              </w:rPr>
+              <m:t>K</m:t>
+            </m:r>
+          </m:e>
+        </m:bar>
+      </m:oMath>
+      <w:r>
+        <w:rPr>
+          <w:rFonts w:eastAsiaTheme="minorEastAsia"/>
+        </w:rPr>
+        <w:t xml:space="preserve"> is not RE either then K is not recursive</w:t>
+      </w:r>
+      <w:bookmarkStart w:id="0" w:name="_GoBack"/>
+      <w:bookmarkEnd w:id="0"/>
     </w:p>
     <w:p/>
     <w:sectPr>

--- a/Comp 330/Assignment 5.docx
+++ b/Comp 330/Assignment 5.docx
@@ -410,7 +410,12 @@
     </w:p>
     <w:p>
       <w:r>
-        <w:t xml:space="preserve">We can make a NDFA where each time it read a letter it can do two things: add this letter to the stack and continue on this state or go to the state corresponding to that </w:t>
+        <w:t>We can make a NPDA</w:t>
+      </w:r>
+      <w:bookmarkStart w:id="0" w:name="_GoBack"/>
+      <w:bookmarkEnd w:id="0"/>
+      <w:r>
+        <w:t xml:space="preserve"> where each time it read a letter it can do two things: add this letter to the stack and continue on this state or go to the state corresponding to that </w:t>
       </w:r>
       <w:r>
         <w:t>letter (</w:t>
@@ -889,13 +894,7 @@
         <w:rPr>
           <w:rFonts w:eastAsiaTheme="minorEastAsia"/>
         </w:rPr>
-        <w:t>is not R</w:t>
-      </w:r>
-      <w:r>
-        <w:rPr>
-          <w:rFonts w:eastAsiaTheme="minorEastAsia"/>
-        </w:rPr>
-        <w:t xml:space="preserve">. Now let the language </w:t>
+        <w:t xml:space="preserve">is not R. Now let the language </w:t>
       </w:r>
       <m:oMath>
         <m:sSub>
@@ -1003,19 +1002,7 @@
         <w:rPr>
           <w:rFonts w:eastAsiaTheme="minorEastAsia"/>
         </w:rPr>
-        <w:t xml:space="preserve"> is </w:t>
-      </w:r>
-      <w:r>
-        <w:rPr>
-          <w:rFonts w:eastAsiaTheme="minorEastAsia"/>
-        </w:rPr>
-        <w:t>R</w:t>
-      </w:r>
-      <w:r>
-        <w:rPr>
-          <w:rFonts w:eastAsiaTheme="minorEastAsia"/>
-        </w:rPr>
-        <w:t xml:space="preserve"> and also that </w:t>
+        <w:t xml:space="preserve"> is R and also that </w:t>
       </w:r>
       <m:oMath>
         <m:r>
@@ -1079,25 +1066,7 @@
         <w:rPr>
           <w:rFonts w:eastAsiaTheme="minorEastAsia"/>
         </w:rPr>
-        <w:t xml:space="preserve">. Then L is the union of infinitely </w:t>
-      </w:r>
-      <w:r>
-        <w:rPr>
-          <w:rFonts w:eastAsiaTheme="minorEastAsia"/>
-        </w:rPr>
-        <w:t xml:space="preserve"> R</w:t>
-      </w:r>
-      <w:r>
-        <w:rPr>
-          <w:rFonts w:eastAsiaTheme="minorEastAsia"/>
-        </w:rPr>
-        <w:t xml:space="preserve"> language </w:t>
-      </w:r>
-      <w:r>
-        <w:rPr>
-          <w:rFonts w:eastAsiaTheme="minorEastAsia"/>
-        </w:rPr>
-        <w:t>but is not R</w:t>
+        <w:t>. Then L is the union of infinitely  R language but is not R</w:t>
       </w:r>
     </w:p>
     <w:p>
@@ -1699,19 +1668,7 @@
           <w:rPr>
             <w:rFonts w:ascii="Cambria Math" w:eastAsiaTheme="minorEastAsia" w:hAnsi="Cambria Math"/>
           </w:rPr>
-          <m:t>f(w)=</m:t>
-        </m:r>
-        <m:r>
-          <w:rPr>
-            <w:rFonts w:ascii="Cambria Math" w:eastAsiaTheme="minorEastAsia" w:hAnsi="Cambria Math"/>
-          </w:rPr>
-          <m:t>a</m:t>
-        </m:r>
-        <m:r>
-          <w:rPr>
-            <w:rFonts w:ascii="Cambria Math" w:eastAsiaTheme="minorEastAsia" w:hAnsi="Cambria Math"/>
-          </w:rPr>
-          <m:t>w</m:t>
+          <m:t>f(w)=aw</m:t>
         </m:r>
       </m:oMath>
       <w:r>
@@ -1791,19 +1748,7 @@
         <w:rPr>
           <w:rFonts w:eastAsiaTheme="minorEastAsia"/>
         </w:rPr>
-        <w:t xml:space="preserve"> are </w:t>
-      </w:r>
-      <w:r>
-        <w:rPr>
-          <w:rFonts w:eastAsiaTheme="minorEastAsia"/>
-        </w:rPr>
-        <w:t xml:space="preserve">not </w:t>
-      </w:r>
-      <w:r>
-        <w:rPr>
-          <w:rFonts w:eastAsiaTheme="minorEastAsia"/>
-        </w:rPr>
-        <w:t xml:space="preserve">in K, similarly if w is not in </w:t>
+        <w:t xml:space="preserve"> are not in K, similarly if w is not in </w:t>
       </w:r>
       <m:oMath>
         <m:bar>
@@ -1844,13 +1789,7 @@
         <w:rPr>
           <w:rFonts w:eastAsiaTheme="minorEastAsia"/>
         </w:rPr>
-        <w:t xml:space="preserve"> is in K</w:t>
-      </w:r>
-      <w:r>
-        <w:rPr>
-          <w:rFonts w:eastAsiaTheme="minorEastAsia"/>
-        </w:rPr>
-        <w:t xml:space="preserve">(As is w is not in </w:t>
+        <w:t xml:space="preserve"> is in K(As is w is not in </w:t>
       </w:r>
       <m:oMath>
         <m:r>
@@ -1883,25 +1822,7 @@
         <w:rPr>
           <w:rFonts w:eastAsiaTheme="minorEastAsia"/>
         </w:rPr>
-        <w:t xml:space="preserve"> </w:t>
-      </w:r>
-      <w:r>
-        <w:rPr>
-          <w:rFonts w:eastAsiaTheme="minorEastAsia"/>
-        </w:rPr>
-        <w:t xml:space="preserve"> it’s in L</w:t>
-      </w:r>
-      <w:r>
-        <w:rPr>
-          <w:rFonts w:eastAsiaTheme="minorEastAsia"/>
-        </w:rPr>
-        <w:t xml:space="preserve"> </w:t>
-      </w:r>
-      <w:r>
-        <w:rPr>
-          <w:rFonts w:eastAsiaTheme="minorEastAsia"/>
-        </w:rPr>
-        <w:t xml:space="preserve">so its of the form </w:t>
+        <w:t xml:space="preserve">  it’s in L so its of the form </w:t>
       </w:r>
       <m:oMath>
         <m:r>
@@ -1915,19 +1836,7 @@
         <w:rPr>
           <w:rFonts w:eastAsiaTheme="minorEastAsia"/>
         </w:rPr>
-        <w:t>which is in K)</w:t>
-      </w:r>
-      <w:r>
-        <w:rPr>
-          <w:rFonts w:eastAsiaTheme="minorEastAsia"/>
-        </w:rPr>
-        <w:t xml:space="preserve">. So we </w:t>
-      </w:r>
-      <w:r>
-        <w:rPr>
-          <w:rFonts w:eastAsiaTheme="minorEastAsia"/>
-        </w:rPr>
-        <w:t>have</w:t>
+        <w:t>which is in K). So we have</w:t>
       </w:r>
       <m:oMath>
         <m:r>
@@ -2096,8 +2005,6 @@
         </w:rPr>
         <w:t xml:space="preserve"> is not RE either then K is not recursive</w:t>
       </w:r>
-      <w:bookmarkStart w:id="0" w:name="_GoBack"/>
-      <w:bookmarkEnd w:id="0"/>
     </w:p>
     <w:p/>
     <w:sectPr>

--- a/Comp 330/Assignment 5.docx
+++ b/Comp 330/Assignment 5.docx
@@ -2,6 +2,19 @@
 <file path=word/document.xml><?xml version="1.0" encoding="utf-8"?>
 <w:document xmlns:wpc="http://schemas.microsoft.com/office/word/2010/wordprocessingCanvas" xmlns:mc="http://schemas.openxmlformats.org/markup-compatibility/2006" xmlns:o="urn:schemas-microsoft-com:office:office" xmlns:r="http://schemas.openxmlformats.org/officeDocument/2006/relationships" xmlns:m="http://schemas.openxmlformats.org/officeDocument/2006/math" xmlns:v="urn:schemas-microsoft-com:vml" xmlns:wp14="http://schemas.microsoft.com/office/word/2010/wordprocessingDrawing" xmlns:wp="http://schemas.openxmlformats.org/drawingml/2006/wordprocessingDrawing" xmlns:w10="urn:schemas-microsoft-com:office:word" xmlns:w="http://schemas.openxmlformats.org/wordprocessingml/2006/main" xmlns:w14="http://schemas.microsoft.com/office/word/2010/wordml" xmlns:w15="http://schemas.microsoft.com/office/word/2012/wordml" xmlns:wpg="http://schemas.microsoft.com/office/word/2010/wordprocessingGroup" xmlns:wpi="http://schemas.microsoft.com/office/word/2010/wordprocessingInk" xmlns:wne="http://schemas.microsoft.com/office/word/2006/wordml" xmlns:wps="http://schemas.microsoft.com/office/word/2010/wordprocessingShape" mc:Ignorable="w14 w15 wp14">
   <w:body>
+    <w:p>
+      <w:pPr>
+        <w:pStyle w:val="Title"/>
+      </w:pPr>
+      <w:r>
+        <w:t>Comp 330 – Assignment 5</w:t>
+      </w:r>
+    </w:p>
+    <w:p/>
+    <w:p>
+      <w:bookmarkStart w:id="0" w:name="_GoBack"/>
+      <w:bookmarkEnd w:id="0"/>
+    </w:p>
     <w:p>
       <w:pPr>
         <w:pStyle w:val="Heading1"/>
@@ -412,8 +425,6 @@
       <w:r>
         <w:t>We can make a NPDA</w:t>
       </w:r>
-      <w:bookmarkStart w:id="0" w:name="_GoBack"/>
-      <w:bookmarkEnd w:id="0"/>
       <w:r>
         <w:t xml:space="preserve"> where each time it read a letter it can do two things: add this letter to the stack and continue on this state or go to the state corresponding to that </w:t>
       </w:r>
@@ -2008,13 +2019,91 @@
     </w:p>
     <w:p/>
     <w:sectPr>
+      <w:headerReference w:type="first" r:id="rId7"/>
       <w:pgSz w:w="12240" w:h="15840"/>
       <w:pgMar w:top="1440" w:right="1440" w:bottom="1440" w:left="1440" w:header="720" w:footer="720" w:gutter="0"/>
       <w:cols w:space="720"/>
+      <w:titlePg/>
       <w:docGrid w:linePitch="360"/>
     </w:sectPr>
   </w:body>
 </w:document>
+</file>
+
+<file path=word/endnotes.xml><?xml version="1.0" encoding="utf-8"?>
+<w:endnotes xmlns:wpc="http://schemas.microsoft.com/office/word/2010/wordprocessingCanvas" xmlns:mc="http://schemas.openxmlformats.org/markup-compatibility/2006" xmlns:o="urn:schemas-microsoft-com:office:office" xmlns:r="http://schemas.openxmlformats.org/officeDocument/2006/relationships" xmlns:m="http://schemas.openxmlformats.org/officeDocument/2006/math" xmlns:v="urn:schemas-microsoft-com:vml" xmlns:wp14="http://schemas.microsoft.com/office/word/2010/wordprocessingDrawing" xmlns:wp="http://schemas.openxmlformats.org/drawingml/2006/wordprocessingDrawing" xmlns:w10="urn:schemas-microsoft-com:office:word" xmlns:w="http://schemas.openxmlformats.org/wordprocessingml/2006/main" xmlns:w14="http://schemas.microsoft.com/office/word/2010/wordml" xmlns:w15="http://schemas.microsoft.com/office/word/2012/wordml" xmlns:wpg="http://schemas.microsoft.com/office/word/2010/wordprocessingGroup" xmlns:wpi="http://schemas.microsoft.com/office/word/2010/wordprocessingInk" xmlns:wne="http://schemas.microsoft.com/office/word/2006/wordml" xmlns:wps="http://schemas.microsoft.com/office/word/2010/wordprocessingShape" mc:Ignorable="w14 w15 wp14">
+  <w:endnote w:type="separator" w:id="-1">
+    <w:p>
+      <w:pPr>
+        <w:spacing w:after="0" w:line="240" w:lineRule="auto"/>
+      </w:pPr>
+      <w:r>
+        <w:separator/>
+      </w:r>
+    </w:p>
+  </w:endnote>
+  <w:endnote w:type="continuationSeparator" w:id="0">
+    <w:p>
+      <w:pPr>
+        <w:spacing w:after="0" w:line="240" w:lineRule="auto"/>
+      </w:pPr>
+      <w:r>
+        <w:continuationSeparator/>
+      </w:r>
+    </w:p>
+  </w:endnote>
+</w:endnotes>
+</file>
+
+<file path=word/footnotes.xml><?xml version="1.0" encoding="utf-8"?>
+<w:footnotes xmlns:wpc="http://schemas.microsoft.com/office/word/2010/wordprocessingCanvas" xmlns:mc="http://schemas.openxmlformats.org/markup-compatibility/2006" xmlns:o="urn:schemas-microsoft-com:office:office" xmlns:r="http://schemas.openxmlformats.org/officeDocument/2006/relationships" xmlns:m="http://schemas.openxmlformats.org/officeDocument/2006/math" xmlns:v="urn:schemas-microsoft-com:vml" xmlns:wp14="http://schemas.microsoft.com/office/word/2010/wordprocessingDrawing" xmlns:wp="http://schemas.openxmlformats.org/drawingml/2006/wordprocessingDrawing" xmlns:w10="urn:schemas-microsoft-com:office:word" xmlns:w="http://schemas.openxmlformats.org/wordprocessingml/2006/main" xmlns:w14="http://schemas.microsoft.com/office/word/2010/wordml" xmlns:w15="http://schemas.microsoft.com/office/word/2012/wordml" xmlns:wpg="http://schemas.microsoft.com/office/word/2010/wordprocessingGroup" xmlns:wpi="http://schemas.microsoft.com/office/word/2010/wordprocessingInk" xmlns:wne="http://schemas.microsoft.com/office/word/2006/wordml" xmlns:wps="http://schemas.microsoft.com/office/word/2010/wordprocessingShape" mc:Ignorable="w14 w15 wp14">
+  <w:footnote w:type="separator" w:id="-1">
+    <w:p>
+      <w:pPr>
+        <w:spacing w:after="0" w:line="240" w:lineRule="auto"/>
+      </w:pPr>
+      <w:r>
+        <w:separator/>
+      </w:r>
+    </w:p>
+  </w:footnote>
+  <w:footnote w:type="continuationSeparator" w:id="0">
+    <w:p>
+      <w:pPr>
+        <w:spacing w:after="0" w:line="240" w:lineRule="auto"/>
+      </w:pPr>
+      <w:r>
+        <w:continuationSeparator/>
+      </w:r>
+    </w:p>
+  </w:footnote>
+</w:footnotes>
+</file>
+
+<file path=word/header1.xml><?xml version="1.0" encoding="utf-8"?>
+<w:hdr xmlns:wpc="http://schemas.microsoft.com/office/word/2010/wordprocessingCanvas" xmlns:mc="http://schemas.openxmlformats.org/markup-compatibility/2006" xmlns:o="urn:schemas-microsoft-com:office:office" xmlns:r="http://schemas.openxmlformats.org/officeDocument/2006/relationships" xmlns:m="http://schemas.openxmlformats.org/officeDocument/2006/math" xmlns:v="urn:schemas-microsoft-com:vml" xmlns:wp14="http://schemas.microsoft.com/office/word/2010/wordprocessingDrawing" xmlns:wp="http://schemas.openxmlformats.org/drawingml/2006/wordprocessingDrawing" xmlns:w10="urn:schemas-microsoft-com:office:word" xmlns:w="http://schemas.openxmlformats.org/wordprocessingml/2006/main" xmlns:w14="http://schemas.microsoft.com/office/word/2010/wordml" xmlns:w15="http://schemas.microsoft.com/office/word/2012/wordml" xmlns:wpg="http://schemas.microsoft.com/office/word/2010/wordprocessingGroup" xmlns:wpi="http://schemas.microsoft.com/office/word/2010/wordprocessingInk" xmlns:wne="http://schemas.microsoft.com/office/word/2006/wordml" xmlns:wps="http://schemas.microsoft.com/office/word/2010/wordprocessingShape" mc:Ignorable="w14 w15 wp14">
+  <w:p>
+    <w:pPr>
+      <w:pStyle w:val="Header"/>
+    </w:pPr>
+    <w:r>
+      <w:t>Timothee Guerin</w:t>
+    </w:r>
+  </w:p>
+  <w:p>
+    <w:pPr>
+      <w:pStyle w:val="Header"/>
+    </w:pPr>
+    <w:r>
+      <w:t>260447866</w:t>
+    </w:r>
+  </w:p>
+  <w:p>
+    <w:pPr>
+      <w:pStyle w:val="Header"/>
+    </w:pPr>
+  </w:p>
+</w:hdr>
 </file>
 
 <file path=word/numbering.xml><?xml version="1.0" encoding="utf-8"?>
@@ -2908,6 +2997,84 @@
       <w:szCs w:val="18"/>
     </w:rPr>
   </w:style>
+  <w:style w:type="paragraph" w:styleId="Header">
+    <w:name w:val="header"/>
+    <w:basedOn w:val="Normal"/>
+    <w:link w:val="HeaderChar"/>
+    <w:uiPriority w:val="99"/>
+    <w:unhideWhenUsed/>
+    <w:rsid w:val="009F52FB"/>
+    <w:pPr>
+      <w:tabs>
+        <w:tab w:val="center" w:pos="4680"/>
+        <w:tab w:val="right" w:pos="9360"/>
+      </w:tabs>
+      <w:spacing w:after="0" w:line="240" w:lineRule="auto"/>
+    </w:pPr>
+  </w:style>
+  <w:style w:type="character" w:customStyle="1" w:styleId="HeaderChar">
+    <w:name w:val="Header Char"/>
+    <w:basedOn w:val="DefaultParagraphFont"/>
+    <w:link w:val="Header"/>
+    <w:uiPriority w:val="99"/>
+    <w:rsid w:val="009F52FB"/>
+  </w:style>
+  <w:style w:type="paragraph" w:styleId="Footer">
+    <w:name w:val="footer"/>
+    <w:basedOn w:val="Normal"/>
+    <w:link w:val="FooterChar"/>
+    <w:uiPriority w:val="99"/>
+    <w:unhideWhenUsed/>
+    <w:rsid w:val="009F52FB"/>
+    <w:pPr>
+      <w:tabs>
+        <w:tab w:val="center" w:pos="4680"/>
+        <w:tab w:val="right" w:pos="9360"/>
+      </w:tabs>
+      <w:spacing w:after="0" w:line="240" w:lineRule="auto"/>
+    </w:pPr>
+  </w:style>
+  <w:style w:type="character" w:customStyle="1" w:styleId="FooterChar">
+    <w:name w:val="Footer Char"/>
+    <w:basedOn w:val="DefaultParagraphFont"/>
+    <w:link w:val="Footer"/>
+    <w:uiPriority w:val="99"/>
+    <w:rsid w:val="009F52FB"/>
+  </w:style>
+  <w:style w:type="paragraph" w:styleId="Title">
+    <w:name w:val="Title"/>
+    <w:basedOn w:val="Normal"/>
+    <w:next w:val="Normal"/>
+    <w:link w:val="TitleChar"/>
+    <w:uiPriority w:val="10"/>
+    <w:qFormat/>
+    <w:rsid w:val="009F52FB"/>
+    <w:pPr>
+      <w:spacing w:after="0" w:line="240" w:lineRule="auto"/>
+      <w:contextualSpacing/>
+    </w:pPr>
+    <w:rPr>
+      <w:rFonts w:asciiTheme="majorHAnsi" w:eastAsiaTheme="majorEastAsia" w:hAnsiTheme="majorHAnsi" w:cstheme="majorBidi"/>
+      <w:spacing w:val="-10"/>
+      <w:kern w:val="28"/>
+      <w:sz w:val="56"/>
+      <w:szCs w:val="56"/>
+    </w:rPr>
+  </w:style>
+  <w:style w:type="character" w:customStyle="1" w:styleId="TitleChar">
+    <w:name w:val="Title Char"/>
+    <w:basedOn w:val="DefaultParagraphFont"/>
+    <w:link w:val="Title"/>
+    <w:uiPriority w:val="10"/>
+    <w:rsid w:val="009F52FB"/>
+    <w:rPr>
+      <w:rFonts w:asciiTheme="majorHAnsi" w:eastAsiaTheme="majorEastAsia" w:hAnsiTheme="majorHAnsi" w:cstheme="majorBidi"/>
+      <w:spacing w:val="-10"/>
+      <w:kern w:val="28"/>
+      <w:sz w:val="56"/>
+      <w:szCs w:val="56"/>
+    </w:rPr>
+  </w:style>
 </w:styles>
 </file>
 
